--- a/Enlaces.docx
+++ b/Enlaces.docx
@@ -199,7 +199,7 @@
           <w:rPr>
             <w:rStyle w:val="Hipervnculo"/>
           </w:rPr>
-          <w:t>https://www.conekta.com/blog/recursos-financierosg</w:t>
+          <w:t>https://www.conekta.com/blog/recursos-financieros</w:t>
         </w:r>
       </w:hyperlink>
     </w:p>
@@ -1350,6 +1350,18 @@
       <w:rFonts w:ascii="Times New Roman" w:hAnsi="Times New Roman" w:cs="Times New Roman"/>
     </w:rPr>
   </w:style>
+  <w:style w:type="character" w:styleId="Hipervnculovisitado">
+    <w:name w:val="FollowedHyperlink"/>
+    <w:basedOn w:val="Fuentedeprrafopredeter"/>
+    <w:uiPriority w:val="99"/>
+    <w:semiHidden/>
+    <w:unhideWhenUsed/>
+    <w:rsid w:val="00D71A09"/>
+    <w:rPr>
+      <w:color w:val="96607D" w:themeColor="followedHyperlink"/>
+      <w:u w:val="single"/>
+    </w:rPr>
+  </w:style>
 </w:styles>
 </file>
 
